--- a/website design document.docx
+++ b/website design document.docx
@@ -62,6 +62,235 @@
         <w:ind w:firstLineChars="0"/>
       </w:pPr>
       <w:r>
+        <w:t>Design Details</w:t>
+      </w:r>
+    </w:p>
+    <w:p>
+      <w:pPr>
+        <w:pStyle w:val="a3"/>
+        <w:numPr>
+          <w:ilvl w:val="1"/>
+          <w:numId w:val="2"/>
+        </w:numPr>
+        <w:ind w:firstLineChars="0"/>
+      </w:pPr>
+      <w:r>
+        <w:t>Background Information</w:t>
+      </w:r>
+    </w:p>
+    <w:p>
+      <w:pPr>
+        <w:pStyle w:val="a3"/>
+        <w:numPr>
+          <w:ilvl w:val="1"/>
+          <w:numId w:val="2"/>
+        </w:numPr>
+        <w:ind w:firstLineChars="0"/>
+      </w:pPr>
+      <w:r>
+        <w:t>Target Audience</w:t>
+      </w:r>
+    </w:p>
+    <w:p>
+      <w:pPr>
+        <w:pStyle w:val="a3"/>
+        <w:ind w:left="720" w:firstLineChars="0" w:firstLine="0"/>
+      </w:pPr>
+      <w:r>
+        <w:t>International students from Melbourne University.</w:t>
+      </w:r>
+    </w:p>
+    <w:p>
+      <w:pPr>
+        <w:pStyle w:val="a3"/>
+        <w:numPr>
+          <w:ilvl w:val="1"/>
+          <w:numId w:val="2"/>
+        </w:numPr>
+        <w:ind w:firstLineChars="0"/>
+        <w:rPr>
+          <w:rFonts w:hint="eastAsia"/>
+        </w:rPr>
+      </w:pPr>
+      <w:r>
+        <w:rPr>
+          <w:rFonts w:hint="eastAsia"/>
+        </w:rPr>
+        <w:t xml:space="preserve">Call </w:t>
+      </w:r>
+      <w:r>
+        <w:t>to Action</w:t>
+      </w:r>
+    </w:p>
+    <w:p>
+      <w:pPr>
+        <w:pStyle w:val="a3"/>
+        <w:ind w:left="720" w:firstLineChars="0" w:firstLine="0"/>
+      </w:pPr>
+      <w:r>
+        <w:rPr>
+          <w:rFonts w:hint="eastAsia"/>
+        </w:rPr>
+        <w:t xml:space="preserve">Find out </w:t>
+      </w:r>
+      <w:r>
+        <w:t>information about Cross Cultures and details of the Thursday</w:t>
+      </w:r>
+      <w:r>
+        <w:rPr>
+          <w:rFonts w:hint="eastAsia"/>
+        </w:rPr>
+        <w:t xml:space="preserve"> m</w:t>
+      </w:r>
+      <w:r>
+        <w:t>eeting.</w:t>
+      </w:r>
+      <w:r>
+        <w:t xml:space="preserve"> </w:t>
+      </w:r>
+    </w:p>
+    <w:p>
+      <w:pPr>
+        <w:pStyle w:val="a3"/>
+        <w:numPr>
+          <w:ilvl w:val="1"/>
+          <w:numId w:val="2"/>
+        </w:numPr>
+        <w:ind w:firstLineChars="0"/>
+      </w:pPr>
+      <w:r>
+        <w:t>Content</w:t>
+      </w:r>
+    </w:p>
+    <w:p>
+      <w:pPr>
+        <w:pStyle w:val="a3"/>
+        <w:ind w:left="720" w:firstLineChars="0" w:firstLine="0"/>
+      </w:pPr>
+      <w:r>
+        <w:t>Cross Cultures is</w:t>
+      </w:r>
+      <w:bookmarkStart w:id="0" w:name="_GoBack"/>
+      <w:bookmarkEnd w:id="0"/>
+      <w:r>
+        <w:t xml:space="preserve"> </w:t>
+      </w:r>
+      <w:r>
+        <w:t>a mix of Australians and Internationals who are passionate about the relationship we can have with God because Jesus died for us.</w:t>
+      </w:r>
+    </w:p>
+    <w:p>
+      <w:pPr>
+        <w:pStyle w:val="a3"/>
+        <w:ind w:left="720" w:firstLineChars="0" w:firstLine="0"/>
+      </w:pPr>
+      <w:r>
+        <w:t>We are a partnership between St. Jude’s Anglican Church in Carlton and Christian Union at Melbourne University(AFES).</w:t>
+      </w:r>
+    </w:p>
+    <w:p>
+      <w:pPr>
+        <w:pStyle w:val="a3"/>
+        <w:numPr>
+          <w:ilvl w:val="1"/>
+          <w:numId w:val="2"/>
+        </w:numPr>
+        <w:ind w:firstLineChars="0"/>
+      </w:pPr>
+      <w:r>
+        <w:t>Functional Requirements</w:t>
+      </w:r>
+    </w:p>
+    <w:p>
+      <w:pPr>
+        <w:pStyle w:val="a3"/>
+        <w:numPr>
+          <w:ilvl w:val="2"/>
+          <w:numId w:val="2"/>
+        </w:numPr>
+        <w:ind w:firstLineChars="0"/>
+      </w:pPr>
+      <w:r>
+        <w:t>Facebook posts</w:t>
+      </w:r>
+    </w:p>
+    <w:p>
+      <w:pPr>
+        <w:pStyle w:val="a3"/>
+        <w:numPr>
+          <w:ilvl w:val="2"/>
+          <w:numId w:val="2"/>
+        </w:numPr>
+        <w:ind w:firstLineChars="0"/>
+        <w:rPr>
+          <w:rFonts w:hint="eastAsia"/>
+        </w:rPr>
+      </w:pPr>
+      <w:r>
+        <w:rPr>
+          <w:rFonts w:hint="eastAsia"/>
+        </w:rPr>
+        <w:t>Event carousel</w:t>
+      </w:r>
+    </w:p>
+    <w:p>
+      <w:pPr>
+        <w:pStyle w:val="a3"/>
+        <w:numPr>
+          <w:ilvl w:val="2"/>
+          <w:numId w:val="2"/>
+        </w:numPr>
+        <w:ind w:firstLineChars="0"/>
+      </w:pPr>
+      <w:r>
+        <w:t>Google map API</w:t>
+      </w:r>
+    </w:p>
+    <w:p>
+      <w:pPr>
+        <w:pStyle w:val="a3"/>
+        <w:numPr>
+          <w:ilvl w:val="1"/>
+          <w:numId w:val="2"/>
+        </w:numPr>
+        <w:ind w:firstLineChars="0"/>
+      </w:pPr>
+      <w:r>
+        <w:t>Design Ideas</w:t>
+      </w:r>
+    </w:p>
+    <w:p>
+      <w:pPr>
+        <w:pStyle w:val="a3"/>
+        <w:ind w:left="720" w:firstLineChars="0" w:firstLine="0"/>
+      </w:pPr>
+      <w:r>
+        <w:t>What the design idea is, where does them come from, reference websites</w:t>
+      </w:r>
+    </w:p>
+    <w:p>
+      <w:pPr>
+        <w:pStyle w:val="a3"/>
+        <w:numPr>
+          <w:ilvl w:val="1"/>
+          <w:numId w:val="2"/>
+        </w:numPr>
+        <w:ind w:firstLineChars="0"/>
+      </w:pPr>
+      <w:r>
+        <w:t>Social Media and Sharing</w:t>
+      </w:r>
+    </w:p>
+    <w:p>
+      <w:pPr>
+        <w:pStyle w:val="a3"/>
+        <w:numPr>
+          <w:ilvl w:val="0"/>
+          <w:numId w:val="2"/>
+        </w:numPr>
+        <w:ind w:firstLineChars="0"/>
+      </w:pPr>
+      <w:r>
         <w:t>Components Design</w:t>
       </w:r>
     </w:p>
@@ -191,6 +420,7 @@
         <w:ind w:firstLineChars="0"/>
       </w:pPr>
       <w:r>
+        <w:lastRenderedPageBreak/>
         <w:t>‘</w:t>
       </w:r>
       <w:r>
@@ -249,108 +479,10 @@
     </w:p>
     <w:p>
       <w:pPr>
-        <w:pStyle w:val="a3"/>
-        <w:numPr>
-          <w:ilvl w:val="0"/>
-          <w:numId w:val="2"/>
-        </w:numPr>
-        <w:ind w:firstLineChars="0"/>
-      </w:pPr>
-      <w:r>
-        <w:t>Design Details</w:t>
-      </w:r>
-    </w:p>
-    <w:p>
-      <w:pPr>
-        <w:pStyle w:val="a3"/>
-        <w:numPr>
-          <w:ilvl w:val="1"/>
-          <w:numId w:val="2"/>
-        </w:numPr>
-        <w:ind w:firstLineChars="0"/>
-      </w:pPr>
-      <w:r>
-        <w:t>Background Information</w:t>
-      </w:r>
-    </w:p>
-    <w:p>
-      <w:pPr>
-        <w:pStyle w:val="a3"/>
-        <w:numPr>
-          <w:ilvl w:val="1"/>
-          <w:numId w:val="2"/>
-        </w:numPr>
-        <w:ind w:firstLineChars="0"/>
-      </w:pPr>
-      <w:r>
-        <w:t>Target Audience</w:t>
-      </w:r>
-    </w:p>
-    <w:p>
-      <w:pPr>
-        <w:pStyle w:val="a3"/>
-        <w:numPr>
-          <w:ilvl w:val="1"/>
-          <w:numId w:val="2"/>
-        </w:numPr>
-        <w:ind w:firstLineChars="0"/>
-      </w:pPr>
-      <w:r>
-        <w:t>Content</w:t>
-      </w:r>
-    </w:p>
-    <w:p>
-      <w:pPr>
-        <w:pStyle w:val="a3"/>
-        <w:numPr>
-          <w:ilvl w:val="1"/>
-          <w:numId w:val="2"/>
-        </w:numPr>
-        <w:ind w:firstLineChars="0"/>
-      </w:pPr>
-      <w:r>
-        <w:t>Functional Requirements</w:t>
-      </w:r>
-    </w:p>
-    <w:p>
-      <w:pPr>
-        <w:pStyle w:val="a3"/>
-        <w:numPr>
-          <w:ilvl w:val="1"/>
-          <w:numId w:val="2"/>
-        </w:numPr>
-        <w:ind w:firstLineChars="0"/>
-      </w:pPr>
-      <w:r>
-        <w:t>Design Ideas</w:t>
-      </w:r>
-    </w:p>
-    <w:p>
-      <w:pPr>
-        <w:pStyle w:val="a3"/>
-        <w:ind w:left="720" w:firstLineChars="0" w:firstLine="0"/>
-      </w:pPr>
-      <w:r>
-        <w:t>What the design idea is</w:t>
-      </w:r>
-      <w:bookmarkStart w:id="0" w:name="_GoBack"/>
-      <w:bookmarkEnd w:id="0"/>
-      <w:r>
-        <w:t>, where does them come from, reference websites</w:t>
-      </w:r>
-    </w:p>
-    <w:p>
-      <w:pPr>
-        <w:pStyle w:val="a3"/>
-        <w:numPr>
-          <w:ilvl w:val="1"/>
-          <w:numId w:val="2"/>
-        </w:numPr>
-        <w:ind w:firstLineChars="0"/>
-      </w:pPr>
-      <w:r>
-        <w:t>Social Media and Sharing</w:t>
-      </w:r>
+        <w:rPr>
+          <w:rFonts w:hint="eastAsia"/>
+        </w:rPr>
+      </w:pPr>
     </w:p>
     <w:sectPr>
       <w:pgSz w:w="11906" w:h="16838"/>
